--- a/Tareas/02/Actividad 2_Sistemas Embebidos/Mapa mental de Sistemas Embebidos.docx
+++ b/Tareas/02/Actividad 2_Sistemas Embebidos/Mapa mental de Sistemas Embebidos.docx
@@ -3,8 +3,6 @@
 <w:document xmlns:wpc="http://schemas.microsoft.com/office/word/2010/wordprocessingCanvas" xmlns:cx="http://schemas.microsoft.com/office/drawing/2014/chartex" xmlns:cx1="http://schemas.microsoft.com/office/drawing/2015/9/8/chartex" xmlns:cx2="http://schemas.microsoft.com/office/drawing/2015/10/21/chartex" xmlns:cx3="http://schemas.microsoft.com/office/drawing/2016/5/9/chartex" xmlns:cx4="http://schemas.microsoft.com/office/drawing/2016/5/10/chartex" xmlns:cx5="http://schemas.microsoft.com/office/drawing/2016/5/11/chartex" xmlns:cx6="http://schemas.microsoft.com/office/drawing/2016/5/12/chartex" xmlns:cx7="http://schemas.microsoft.com/office/drawing/2016/5/13/chartex" xmlns:cx8="http://schemas.microsoft.com/office/drawing/2016/5/14/chartex" xmlns:mc="http://schemas.openxmlformats.org/markup-compatibility/2006" xmlns:aink="http://schemas.microsoft.com/office/drawing/2016/ink" xmlns:am3d="http://schemas.microsoft.com/office/drawing/2017/model3d" xmlns:o="urn:schemas-microsoft-com:office:office" xmlns:r="http://schemas.openxmlformats.org/officeDocument/2006/relationships" xmlns:m="http://schemas.openxmlformats.org/officeDocument/2006/math" xmlns:v="urn:schemas-microsoft-com:vml" xmlns:wp14="http://schemas.microsoft.com/office/word/2010/wordprocessingDrawing" xmlns:wp="http://schemas.openxmlformats.org/drawingml/2006/wordprocessingDrawing" xmlns:w10="urn:schemas-microsoft-com:office:word" xmlns:w="http://schemas.openxmlformats.org/wordprocessingml/2006/main" xmlns:w14="http://schemas.microsoft.com/office/word/2010/wordml" xmlns:w15="http://schemas.microsoft.com/office/word/2012/wordml" xmlns:w16cid="http://schemas.microsoft.com/office/word/2016/wordml/cid" xmlns:w16se="http://schemas.microsoft.com/office/word/2015/wordml/symex" xmlns:wpg="http://schemas.microsoft.com/office/word/2010/wordprocessingGroup" xmlns:wpi="http://schemas.microsoft.com/office/word/2010/wordprocessingInk" xmlns:wne="http://schemas.microsoft.com/office/word/2006/wordml" xmlns:wps="http://schemas.microsoft.com/office/word/2010/wordprocessingShape" mc:Ignorable="w14 w15 w16se w16cid wp14">
   <w:body>
     <w:p>
-      <w:bookmarkStart w:id="0" w:name="_GoBack"/>
-      <w:bookmarkEnd w:id="0"/>
       <w:r>
         <w:rPr>
           <w:noProof/>
@@ -2189,7 +2187,7 @@
                     <pic:cNvPicPr/>
                   </pic:nvPicPr>
                   <pic:blipFill rotWithShape="1">
-                    <a:blip r:embed="rId8" cstate="print">
+                    <a:blip r:embed="rId7" cstate="print">
                       <a:extLst>
                         <a:ext uri="{28A0092B-C50C-407E-A947-70E740481C1C}">
                           <a14:useLocalDpi xmlns:a14="http://schemas.microsoft.com/office/drawing/2010/main" val="0"/>
@@ -2424,7 +2422,7 @@
                     <pic:cNvPicPr/>
                   </pic:nvPicPr>
                   <pic:blipFill rotWithShape="1">
-                    <a:blip r:embed="rId9" cstate="print">
+                    <a:blip r:embed="rId8" cstate="print">
                       <a:extLst>
                         <a:ext uri="{28A0092B-C50C-407E-A947-70E740481C1C}">
                           <a14:useLocalDpi xmlns:a14="http://schemas.microsoft.com/office/drawing/2010/main" val="0"/>
@@ -2662,7 +2660,7 @@
                     <pic:cNvPicPr/>
                   </pic:nvPicPr>
                   <pic:blipFill rotWithShape="1">
-                    <a:blip r:embed="rId10">
+                    <a:blip r:embed="rId9">
                       <a:extLst>
                         <a:ext uri="{28A0092B-C50C-407E-A947-70E740481C1C}">
                           <a14:useLocalDpi xmlns:a14="http://schemas.microsoft.com/office/drawing/2010/main" val="0"/>
@@ -5220,7 +5218,7 @@
                     <pic:cNvPicPr/>
                   </pic:nvPicPr>
                   <pic:blipFill rotWithShape="1">
-                    <a:blip r:embed="rId11" cstate="print">
+                    <a:blip r:embed="rId10" cstate="print">
                       <a:extLst>
                         <a:ext uri="{28A0092B-C50C-407E-A947-70E740481C1C}">
                           <a14:useLocalDpi xmlns:a14="http://schemas.microsoft.com/office/drawing/2010/main" val="0"/>
@@ -6056,6 +6054,8 @@
           <w:tab w:val="left" w:pos="5978"/>
         </w:tabs>
       </w:pPr>
+      <w:bookmarkStart w:id="0" w:name="_GoBack"/>
+      <w:bookmarkEnd w:id="0"/>
       <w:r>
         <w:rPr>
           <w:noProof/>
@@ -6063,16 +6063,16 @@
         <mc:AlternateContent>
           <mc:Choice Requires="wps">
             <w:drawing>
-              <wp:anchor distT="0" distB="0" distL="114300" distR="114300" simplePos="0" relativeHeight="251658305" behindDoc="0" locked="0" layoutInCell="1" allowOverlap="1" wp14:anchorId="3B040A64" wp14:editId="1A6C9A37">
+              <wp:anchor distT="0" distB="0" distL="114300" distR="114300" simplePos="0" relativeHeight="251658305" behindDoc="0" locked="0" layoutInCell="1" allowOverlap="1" wp14:anchorId="3B040A64" wp14:editId="024B25D6">
                 <wp:simplePos x="0" y="0"/>
                 <wp:positionH relativeFrom="page">
                   <wp:align>left</wp:align>
                 </wp:positionH>
                 <wp:positionV relativeFrom="paragraph">
-                  <wp:posOffset>2008488</wp:posOffset>
+                  <wp:posOffset>1750060</wp:posOffset>
                 </wp:positionV>
-                <wp:extent cx="2137558" cy="1187532"/>
-                <wp:effectExtent l="0" t="0" r="15240" b="12700"/>
+                <wp:extent cx="2137558" cy="1504950"/>
+                <wp:effectExtent l="0" t="0" r="15240" b="19050"/>
                 <wp:wrapNone/>
                 <wp:docPr id="84" name="Cuadro de texto 84"/>
                 <wp:cNvGraphicFramePr/>
@@ -6083,7 +6083,7 @@
                       <wps:spPr>
                         <a:xfrm>
                           <a:off x="0" y="0"/>
-                          <a:ext cx="2137558" cy="1187532"/>
+                          <a:ext cx="2137558" cy="1504950"/>
                         </a:xfrm>
                         <a:prstGeom prst="rect">
                           <a:avLst/>
@@ -6194,6 +6194,23 @@
                               <w:t>Julio Rangel Pulido</w:t>
                             </w:r>
                           </w:p>
+                          <w:p>
+                            <w:pPr>
+                              <w:rPr>
+                                <w:b/>
+                                <w:bCs/>
+                                <w:lang w:val="es-ES"/>
+                              </w:rPr>
+                            </w:pPr>
+                            <w:r>
+                              <w:rPr>
+                                <w:b/>
+                                <w:bCs/>
+                                <w:lang w:val="es-ES"/>
+                              </w:rPr>
+                              <w:t>-Emiliano Mendoza</w:t>
+                            </w:r>
+                          </w:p>
                         </w:txbxContent>
                       </wps:txbx>
                       <wps:bodyPr rot="0" spcFirstLastPara="0" vertOverflow="overflow" horzOverflow="overflow" vert="horz" wrap="square" lIns="91440" tIns="45720" rIns="91440" bIns="45720" numCol="1" spcCol="0" rtlCol="0" fromWordArt="0" anchor="t" anchorCtr="0" forceAA="0" compatLnSpc="1">
@@ -6216,7 +6233,7 @@
           </mc:Choice>
           <mc:Fallback>
             <w:pict>
-              <v:shape w14:anchorId="3B040A64" id="Cuadro de texto 84" o:spid="_x0000_s1055" type="#_x0000_t202" style="position:absolute;margin-left:0;margin-top:158.15pt;width:168.3pt;height:93.5pt;z-index:251658305;visibility:visible;mso-wrap-style:square;mso-width-percent:0;mso-height-percent:0;mso-wrap-distance-left:9pt;mso-wrap-distance-top:0;mso-wrap-distance-right:9pt;mso-wrap-distance-bottom:0;mso-position-horizontal:left;mso-position-horizontal-relative:page;mso-position-vertical:absolute;mso-position-vertical-relative:text;mso-width-percent:0;mso-height-percent:0;mso-width-relative:margin;mso-height-relative:margin;v-text-anchor:top" o:gfxdata="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" fillcolor="white [3201]" strokecolor="#70ad47 [3209]" strokeweight="1pt">
+              <v:shape w14:anchorId="3B040A64" id="Cuadro de texto 84" o:spid="_x0000_s1055" type="#_x0000_t202" style="position:absolute;margin-left:0;margin-top:137.8pt;width:168.3pt;height:118.5pt;z-index:251658305;visibility:visible;mso-wrap-style:square;mso-width-percent:0;mso-height-percent:0;mso-wrap-distance-left:9pt;mso-wrap-distance-top:0;mso-wrap-distance-right:9pt;mso-wrap-distance-bottom:0;mso-position-horizontal:left;mso-position-horizontal-relative:page;mso-position-vertical:absolute;mso-position-vertical-relative:text;mso-width-percent:0;mso-height-percent:0;mso-width-relative:margin;mso-height-relative:margin;v-text-anchor:top" o:gfxdata="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" fillcolor="white [3201]" strokecolor="#70ad47 [3209]" strokeweight="1pt">
                 <v:textbox>
                   <w:txbxContent>
                     <w:p>
@@ -6305,6 +6322,23 @@
                           <w:lang w:val="es-ES"/>
                         </w:rPr>
                         <w:t>Julio Rangel Pulido</w:t>
+                      </w:r>
+                    </w:p>
+                    <w:p>
+                      <w:pPr>
+                        <w:rPr>
+                          <w:b/>
+                          <w:bCs/>
+                          <w:lang w:val="es-ES"/>
+                        </w:rPr>
+                      </w:pPr>
+                      <w:r>
+                        <w:rPr>
+                          <w:b/>
+                          <w:bCs/>
+                          <w:lang w:val="es-ES"/>
+                        </w:rPr>
+                        <w:t>-Emiliano Mendoza</w:t>
                       </w:r>
                     </w:p>
                   </w:txbxContent>
@@ -6343,7 +6377,7 @@
                     <pic:cNvPicPr/>
                   </pic:nvPicPr>
                   <pic:blipFill rotWithShape="1">
-                    <a:blip r:embed="rId12">
+                    <a:blip r:embed="rId11">
                       <a:extLst>
                         <a:ext uri="{28A0092B-C50C-407E-A947-70E740481C1C}">
                           <a14:useLocalDpi xmlns:a14="http://schemas.microsoft.com/office/drawing/2010/main" val="0"/>
@@ -6570,7 +6604,7 @@
                     <pic:cNvPicPr/>
                   </pic:nvPicPr>
                   <pic:blipFill rotWithShape="1">
-                    <a:blip r:embed="rId13" cstate="print">
+                    <a:blip r:embed="rId12" cstate="print">
                       <a:extLst>
                         <a:ext uri="{28A0092B-C50C-407E-A947-70E740481C1C}">
                           <a14:useLocalDpi xmlns:a14="http://schemas.microsoft.com/office/drawing/2010/main" val="0"/>
@@ -6801,7 +6835,7 @@
                     <pic:cNvPicPr/>
                   </pic:nvPicPr>
                   <pic:blipFill rotWithShape="1">
-                    <a:blip r:embed="rId14" cstate="print">
+                    <a:blip r:embed="rId13" cstate="print">
                       <a:extLst>
                         <a:ext uri="{28A0092B-C50C-407E-A947-70E740481C1C}">
                           <a14:useLocalDpi xmlns:a14="http://schemas.microsoft.com/office/drawing/2010/main" val="0"/>
@@ -6852,10 +6886,6 @@
     </w:sectPr>
   </w:body>
 </w:document>
-</file>
-
-<file path=word/numbering.xml><?xml version="1.0" encoding="utf-8"?>
-<w:numbering xmlns:wpc="http://schemas.microsoft.com/office/word/2010/wordprocessingCanvas" xmlns:cx="http://schemas.microsoft.com/office/drawing/2014/chartex" xmlns:cx1="http://schemas.microsoft.com/office/drawing/2015/9/8/chartex" xmlns:cx2="http://schemas.microsoft.com/office/drawing/2015/10/21/chartex" xmlns:cx3="http://schemas.microsoft.com/office/drawing/2016/5/9/chartex" xmlns:cx4="http://schemas.microsoft.com/office/drawing/2016/5/10/chartex" xmlns:cx5="http://schemas.microsoft.com/office/drawing/2016/5/11/chartex" xmlns:cx6="http://schemas.microsoft.com/office/drawing/2016/5/12/chartex" xmlns:cx7="http://schemas.microsoft.com/office/drawing/2016/5/13/chartex" xmlns:cx8="http://schemas.microsoft.com/office/drawing/2016/5/14/chartex" xmlns:mc="http://schemas.openxmlformats.org/markup-compatibility/2006" xmlns:aink="http://schemas.microsoft.com/office/drawing/2016/ink" xmlns:am3d="http://schemas.microsoft.com/office/drawing/2017/model3d" xmlns:o="urn:schemas-microsoft-com:office:office" xmlns:r="http://schemas.openxmlformats.org/officeDocument/2006/relationships" xmlns:m="http://schemas.openxmlformats.org/officeDocument/2006/math" xmlns:v="urn:schemas-microsoft-com:vml" xmlns:wp14="http://schemas.microsoft.com/office/word/2010/wordprocessingDrawing" xmlns:wp="http://schemas.openxmlformats.org/drawingml/2006/wordprocessingDrawing" xmlns:w10="urn:schemas-microsoft-com:office:word" xmlns:w="http://schemas.openxmlformats.org/wordprocessingml/2006/main" xmlns:w14="http://schemas.microsoft.com/office/word/2010/wordml" xmlns:w15="http://schemas.microsoft.com/office/word/2012/wordml" xmlns:w16cid="http://schemas.microsoft.com/office/word/2016/wordml/cid" xmlns:w16se="http://schemas.microsoft.com/office/word/2015/wordml/symex" xmlns:wpg="http://schemas.microsoft.com/office/word/2010/wordprocessingGroup" xmlns:wpi="http://schemas.microsoft.com/office/word/2010/wordprocessingInk" xmlns:wne="http://schemas.microsoft.com/office/word/2006/wordml" xmlns:wps="http://schemas.microsoft.com/office/word/2010/wordprocessingShape" mc:Ignorable="w14 w15 w16se w16cid wp14"/>
 </file>
 
 <file path=word/styles.xml><?xml version="1.0" encoding="utf-8"?>
@@ -7635,9 +7665,12 @@
 </file>
 
 <file path=customXml/item1.xml><?xml version="1.0" encoding="utf-8"?>
-<p:properties xmlns:p="http://schemas.microsoft.com/office/2006/metadata/properties" xmlns:xsi="http://www.w3.org/2001/XMLSchema-instance" xmlns:pc="http://schemas.microsoft.com/office/infopath/2007/PartnerControls">
-  <documentManagement/>
-</p:properties>
+<?mso-contentType ?>
+<FormTemplates xmlns="http://schemas.microsoft.com/sharepoint/v3/contenttype/forms">
+  <Display>DocumentLibraryForm</Display>
+  <Edit>DocumentLibraryForm</Edit>
+  <New>DocumentLibraryForm</New>
+</FormTemplates>
 </file>
 
 <file path=customXml/item2.xml><?xml version="1.0" encoding="utf-8"?>
@@ -7864,27 +7897,15 @@
 </file>
 
 <file path=customXml/item3.xml><?xml version="1.0" encoding="utf-8"?>
-<?mso-contentType ?>
-<FormTemplates xmlns="http://schemas.microsoft.com/sharepoint/v3/contenttype/forms">
-  <Display>DocumentLibraryForm</Display>
-  <Edit>DocumentLibraryForm</Edit>
-  <New>DocumentLibraryForm</New>
-</FormTemplates>
+<p:properties xmlns:p="http://schemas.microsoft.com/office/2006/metadata/properties" xmlns:xsi="http://www.w3.org/2001/XMLSchema-instance" xmlns:pc="http://schemas.microsoft.com/office/infopath/2007/PartnerControls">
+  <documentManagement/>
+</p:properties>
 </file>
 
 <file path=customXml/itemProps1.xml><?xml version="1.0" encoding="utf-8"?>
-<ds:datastoreItem xmlns:ds="http://schemas.openxmlformats.org/officeDocument/2006/customXml" ds:itemID="{930D4E79-8F4E-491E-80CC-56A4B826AA96}">
+<ds:datastoreItem xmlns:ds="http://schemas.openxmlformats.org/officeDocument/2006/customXml" ds:itemID="{A5928843-48A5-4A1C-B1D8-34E69B3DA984}">
   <ds:schemaRefs>
-    <ds:schemaRef ds:uri="http://schemas.microsoft.com/office/infopath/2007/PartnerControls"/>
-    <ds:schemaRef ds:uri="http://purl.org/dc/dcmitype/"/>
-    <ds:schemaRef ds:uri="http://www.w3.org/XML/1998/namespace"/>
-    <ds:schemaRef ds:uri="http://schemas.microsoft.com/office/2006/documentManagement/types"/>
-    <ds:schemaRef ds:uri="http://purl.org/dc/terms/"/>
-    <ds:schemaRef ds:uri="http://schemas.microsoft.com/office/2006/metadata/properties"/>
-    <ds:schemaRef ds:uri="http://purl.org/dc/elements/1.1/"/>
-    <ds:schemaRef ds:uri="http://schemas.openxmlformats.org/package/2006/metadata/core-properties"/>
-    <ds:schemaRef ds:uri="11d2c2ae-a316-40f4-b60e-0d28f9864ee5"/>
-    <ds:schemaRef ds:uri="6077b016-4fde-4734-8e91-6ec98126242d"/>
+    <ds:schemaRef ds:uri="http://schemas.microsoft.com/sharepoint/v3/contenttype/forms"/>
   </ds:schemaRefs>
 </ds:datastoreItem>
 </file>
@@ -7909,9 +7930,10 @@
 </file>
 
 <file path=customXml/itemProps3.xml><?xml version="1.0" encoding="utf-8"?>
-<ds:datastoreItem xmlns:ds="http://schemas.openxmlformats.org/officeDocument/2006/customXml" ds:itemID="{A5928843-48A5-4A1C-B1D8-34E69B3DA984}">
+<ds:datastoreItem xmlns:ds="http://schemas.openxmlformats.org/officeDocument/2006/customXml" ds:itemID="{930D4E79-8F4E-491E-80CC-56A4B826AA96}">
   <ds:schemaRefs>
-    <ds:schemaRef ds:uri="http://schemas.microsoft.com/sharepoint/v3/contenttype/forms"/>
+    <ds:schemaRef ds:uri="http://schemas.microsoft.com/office/2006/metadata/properties"/>
+    <ds:schemaRef ds:uri="http://schemas.microsoft.com/office/infopath/2007/PartnerControls"/>
   </ds:schemaRefs>
 </ds:datastoreItem>
 </file>